--- a/doc/需求分析文档.docx
+++ b/doc/需求分析文档.docx
@@ -331,13 +331,79 @@
           <w:tcPr>
             <w:tcW w:w="992" w:type="dxa"/>
           </w:tcPr>
-          <w:p/>
+          <w:p>
+            <w:r>
+              <w:rPr>
+                <w:rFonts w:hint="eastAsia"/>
+              </w:rPr>
+              <w:t>V</w:t>
+            </w:r>
+            <w:r>
+              <w:t>1.01</w:t>
+            </w:r>
+          </w:p>
         </w:tc>
         <w:tc>
           <w:tcPr>
             <w:tcW w:w="1134" w:type="dxa"/>
           </w:tcPr>
+          <w:p>
+            <w:r>
+              <w:rPr>
+                <w:rFonts w:hint="eastAsia"/>
+              </w:rPr>
+              <w:t>2</w:t>
+            </w:r>
+            <w:r>
+              <w:t>021.5.12</w:t>
+            </w:r>
+          </w:p>
+        </w:tc>
+        <w:tc>
+          <w:tcPr>
+            <w:tcW w:w="1134" w:type="dxa"/>
+          </w:tcPr>
+          <w:p>
+            <w:pPr>
+              <w:rPr>
+                <w:rFonts w:hint="eastAsia"/>
+              </w:rPr>
+            </w:pPr>
+          </w:p>
+        </w:tc>
+        <w:tc>
+          <w:tcPr>
+            <w:tcW w:w="4445" w:type="dxa"/>
+          </w:tcPr>
           <w:p/>
+        </w:tc>
+      </w:tr>
+      <w:tr>
+        <w:tc>
+          <w:tcPr>
+            <w:tcW w:w="992" w:type="dxa"/>
+          </w:tcPr>
+          <w:p>
+            <w:r>
+              <w:t>V1.02</w:t>
+            </w:r>
+          </w:p>
+        </w:tc>
+        <w:tc>
+          <w:tcPr>
+            <w:tcW w:w="1134" w:type="dxa"/>
+          </w:tcPr>
+          <w:p>
+            <w:r>
+              <w:rPr>
+                <w:rFonts w:hint="eastAsia"/>
+              </w:rPr>
+              <w:t>2</w:t>
+            </w:r>
+            <w:r>
+              <w:t>021.6.1</w:t>
+            </w:r>
+          </w:p>
         </w:tc>
         <w:tc>
           <w:tcPr>
@@ -357,39 +423,33 @@
           <w:tcPr>
             <w:tcW w:w="992" w:type="dxa"/>
           </w:tcPr>
-          <w:p/>
+          <w:p>
+            <w:r>
+              <w:rPr>
+                <w:rFonts w:hint="eastAsia"/>
+              </w:rPr>
+              <w:t>V</w:t>
+            </w:r>
+            <w:r>
+              <w:t>1.0.3</w:t>
+            </w:r>
+          </w:p>
         </w:tc>
         <w:tc>
           <w:tcPr>
             <w:tcW w:w="1134" w:type="dxa"/>
           </w:tcPr>
-          <w:p/>
-        </w:tc>
-        <w:tc>
-          <w:tcPr>
-            <w:tcW w:w="1134" w:type="dxa"/>
-          </w:tcPr>
-          <w:p/>
-        </w:tc>
-        <w:tc>
-          <w:tcPr>
-            <w:tcW w:w="4445" w:type="dxa"/>
-          </w:tcPr>
-          <w:p/>
-        </w:tc>
-      </w:tr>
-      <w:tr>
-        <w:tc>
-          <w:tcPr>
-            <w:tcW w:w="992" w:type="dxa"/>
-          </w:tcPr>
-          <w:p/>
-        </w:tc>
-        <w:tc>
-          <w:tcPr>
-            <w:tcW w:w="1134" w:type="dxa"/>
-          </w:tcPr>
-          <w:p/>
+          <w:p>
+            <w:r>
+              <w:rPr>
+                <w:rFonts w:hint="eastAsia"/>
+              </w:rPr>
+              <w:t>2</w:t>
+            </w:r>
+            <w:r>
+              <w:t>021.6.12</w:t>
+            </w:r>
+          </w:p>
         </w:tc>
         <w:tc>
           <w:tcPr>
@@ -2259,6 +2319,88 @@
     </w:p>
     <w:p>
       <w:pPr>
+        <w:pStyle w:val="a9"/>
+        <w:numPr>
+          <w:ilvl w:val="0"/>
+          <w:numId w:val="4"/>
+        </w:numPr>
+        <w:ind w:firstLineChars="0"/>
+        <w:rPr>
+          <w:rFonts w:hint="eastAsia"/>
+          <w:sz w:val="30"/>
+          <w:szCs w:val="30"/>
+        </w:rPr>
+      </w:pPr>
+      <w:r>
+        <w:rPr>
+          <w:rFonts w:hint="eastAsia"/>
+          <w:sz w:val="30"/>
+          <w:szCs w:val="30"/>
+        </w:rPr>
+        <w:t>特色功能</w:t>
+      </w:r>
+    </w:p>
+    <w:p>
+      <w:pPr>
+        <w:ind w:firstLine="420"/>
+      </w:pPr>
+      <w:r>
+        <w:rPr>
+          <w:rFonts w:hint="eastAsia"/>
+        </w:rPr>
+        <w:t>帖子可以对围棋对弈的结果进行复盘，可以更好的提高围棋选手的能力，了解自己每场比赛的得失。</w:t>
+      </w:r>
+    </w:p>
+    <w:p>
+      <w:pPr>
+        <w:ind w:firstLine="420"/>
+        <w:rPr>
+          <w:rFonts w:hint="eastAsia"/>
+        </w:rPr>
+      </w:pPr>
+      <w:r>
+        <w:rPr>
+          <w:noProof/>
+        </w:rPr>
+        <w:drawing>
+          <wp:inline distT="0" distB="0" distL="0" distR="0" wp14:anchorId="7F6D97E9" wp14:editId="192489BA">
+            <wp:extent cx="5274310" cy="4926965"/>
+            <wp:effectExtent l="0" t="0" r="2540" b="6985"/>
+            <wp:docPr id="7" name="图片 7"/>
+            <wp:cNvGraphicFramePr>
+              <a:graphicFrameLocks xmlns:a="http://schemas.openxmlformats.org/drawingml/2006/main" noChangeAspect="1"/>
+            </wp:cNvGraphicFramePr>
+            <a:graphic xmlns:a="http://schemas.openxmlformats.org/drawingml/2006/main">
+              <a:graphicData uri="http://schemas.openxmlformats.org/drawingml/2006/picture">
+                <pic:pic xmlns:pic="http://schemas.openxmlformats.org/drawingml/2006/picture">
+                  <pic:nvPicPr>
+                    <pic:cNvPr id="1" name=""/>
+                    <pic:cNvPicPr/>
+                  </pic:nvPicPr>
+                  <pic:blipFill>
+                    <a:blip r:embed="rId11"/>
+                    <a:stretch>
+                      <a:fillRect/>
+                    </a:stretch>
+                  </pic:blipFill>
+                  <pic:spPr>
+                    <a:xfrm>
+                      <a:off x="0" y="0"/>
+                      <a:ext cx="5274310" cy="4926965"/>
+                    </a:xfrm>
+                    <a:prstGeom prst="rect">
+                      <a:avLst/>
+                    </a:prstGeom>
+                  </pic:spPr>
+                </pic:pic>
+              </a:graphicData>
+            </a:graphic>
+          </wp:inline>
+        </w:drawing>
+      </w:r>
+    </w:p>
+    <w:p>
+      <w:pPr>
         <w:pStyle w:val="2"/>
       </w:pPr>
       <w:bookmarkStart w:id="8" w:name="_Toc70517565"/>
@@ -2266,6 +2408,7 @@
         <w:rPr>
           <w:rFonts w:hint="eastAsia"/>
         </w:rPr>
+        <w:lastRenderedPageBreak/>
         <w:t xml:space="preserve">3. </w:t>
       </w:r>
       <w:r>
@@ -2387,7 +2530,7 @@
                     </pic:cNvPicPr>
                   </pic:nvPicPr>
                   <pic:blipFill>
-                    <a:blip r:embed="rId11" cstate="print">
+                    <a:blip r:embed="rId12" cstate="print">
                       <a:extLst>
                         <a:ext uri="{28A0092B-C50C-407E-A947-70E740481C1C}">
                           <a14:useLocalDpi xmlns:a14="http://schemas.microsoft.com/office/drawing/2010/main" val="0"/>
@@ -2420,11 +2563,6 @@
       </w:r>
     </w:p>
     <w:p>
-      <w:pPr>
-        <w:rPr>
-          <w:rFonts w:hint="eastAsia"/>
-        </w:rPr>
-      </w:pPr>
       <w:r>
         <w:rPr>
           <w:rFonts w:hint="eastAsia"/>
@@ -2441,248 +2579,248 @@
         <w:rPr>
           <w:rFonts w:hint="eastAsia"/>
         </w:rPr>
+        <w:t xml:space="preserve">3.3 </w:t>
+      </w:r>
+      <w:r>
+        <w:rPr>
+          <w:rFonts w:hint="eastAsia"/>
+        </w:rPr>
+        <w:t>性能需求</w:t>
+      </w:r>
+      <w:bookmarkEnd w:id="11"/>
+    </w:p>
+    <w:p>
+      <w:pPr>
+        <w:rPr>
+          <w:color w:val="000000" w:themeColor="text1"/>
+        </w:rPr>
+      </w:pPr>
+      <w:r>
+        <w:rPr>
+          <w:rFonts w:hint="eastAsia"/>
+          <w:color w:val="000000" w:themeColor="text1"/>
+        </w:rPr>
+        <w:t>支持的终端数</w:t>
+      </w:r>
+      <w:r>
+        <w:rPr>
+          <w:rFonts w:hint="eastAsia"/>
+          <w:color w:val="000000" w:themeColor="text1"/>
+        </w:rPr>
+        <w:t>:</w:t>
+      </w:r>
+      <w:r>
+        <w:rPr>
+          <w:color w:val="000000" w:themeColor="text1"/>
+        </w:rPr>
+        <w:t>20+</w:t>
+      </w:r>
+    </w:p>
+    <w:p>
+      <w:pPr>
+        <w:rPr>
+          <w:color w:val="000000" w:themeColor="text1"/>
+        </w:rPr>
+      </w:pPr>
+      <w:r>
+        <w:rPr>
+          <w:rFonts w:hint="eastAsia"/>
+          <w:color w:val="000000" w:themeColor="text1"/>
+        </w:rPr>
+        <w:t>支持并行操作的用户数</w:t>
+      </w:r>
+      <w:r>
+        <w:rPr>
+          <w:rFonts w:hint="eastAsia"/>
+          <w:color w:val="000000" w:themeColor="text1"/>
+        </w:rPr>
+        <w:t>:</w:t>
+      </w:r>
+      <w:r>
+        <w:rPr>
+          <w:color w:val="000000" w:themeColor="text1"/>
+        </w:rPr>
+        <w:t>50+</w:t>
+      </w:r>
+    </w:p>
+    <w:p>
+      <w:pPr>
+        <w:rPr>
+          <w:color w:val="000000" w:themeColor="text1"/>
+        </w:rPr>
+      </w:pPr>
+      <w:r>
+        <w:rPr>
+          <w:rFonts w:hint="eastAsia"/>
+          <w:color w:val="000000" w:themeColor="text1"/>
+        </w:rPr>
+        <w:t>系统响应时间</w:t>
+      </w:r>
+      <w:r>
+        <w:rPr>
+          <w:color w:val="000000" w:themeColor="text1"/>
+        </w:rPr>
+        <w:t>:</w:t>
+      </w:r>
+      <w:r>
+        <w:rPr>
+          <w:color w:val="000000" w:themeColor="text1"/>
+        </w:rPr>
+        <w:t>20</w:t>
+      </w:r>
+      <w:r>
+        <w:rPr>
+          <w:rFonts w:hint="eastAsia"/>
+          <w:color w:val="000000" w:themeColor="text1"/>
+        </w:rPr>
+        <w:t>秒</w:t>
+      </w:r>
+    </w:p>
+    <w:p>
+      <w:pPr>
+        <w:rPr>
+          <w:color w:val="000000" w:themeColor="text1"/>
+        </w:rPr>
+      </w:pPr>
+      <w:r>
+        <w:rPr>
+          <w:rFonts w:hint="eastAsia"/>
+          <w:color w:val="000000" w:themeColor="text1"/>
+        </w:rPr>
+        <w:t>峰值请求数</w:t>
+      </w:r>
+      <w:r>
+        <w:rPr>
+          <w:rFonts w:hint="eastAsia"/>
+          <w:color w:val="000000" w:themeColor="text1"/>
+        </w:rPr>
+        <w:t>:</w:t>
+      </w:r>
+      <w:r>
+        <w:rPr>
+          <w:color w:val="000000" w:themeColor="text1"/>
+        </w:rPr>
+        <w:t>100</w:t>
+      </w:r>
+      <w:r>
+        <w:rPr>
+          <w:rFonts w:hint="eastAsia"/>
+          <w:color w:val="000000" w:themeColor="text1"/>
+        </w:rPr>
+        <w:t>次请求每秒</w:t>
+      </w:r>
+    </w:p>
+    <w:p>
+      <w:pPr>
+        <w:pStyle w:val="3"/>
+      </w:pPr>
+      <w:bookmarkStart w:id="12" w:name="_Toc70517569"/>
+      <w:r>
+        <w:rPr>
+          <w:rFonts w:hint="eastAsia"/>
+        </w:rPr>
+        <w:t xml:space="preserve">3.4 </w:t>
+      </w:r>
+      <w:r>
+        <w:rPr>
+          <w:rFonts w:hint="eastAsia"/>
+        </w:rPr>
+        <w:t>安全性</w:t>
+      </w:r>
+      <w:bookmarkEnd w:id="12"/>
+    </w:p>
+    <w:p>
+      <w:r>
+        <w:rPr>
+          <w:rFonts w:hint="eastAsia"/>
+        </w:rPr>
+        <w:t>管理</w:t>
+      </w:r>
+      <w:r>
+        <w:rPr>
+          <w:rFonts w:hint="eastAsia"/>
+        </w:rPr>
+        <w:t>人员有权利封禁用户的账号与解封，阻止非法用户恶意发帖，该网站有用户举报功能，随时向管理人员提供举报信息，经审核后采取相应措施。数据在数据库中有严格的数据类型限定及主键的设定，避免唯一数据重复。</w:t>
+      </w:r>
+    </w:p>
+    <w:p>
+      <w:pPr>
+        <w:pStyle w:val="3"/>
+      </w:pPr>
+      <w:bookmarkStart w:id="13" w:name="_Toc70517570"/>
+      <w:r>
+        <w:rPr>
+          <w:rFonts w:hint="eastAsia"/>
+        </w:rPr>
         <w:lastRenderedPageBreak/>
-        <w:t xml:space="preserve">3.3 </w:t>
-      </w:r>
-      <w:r>
-        <w:rPr>
-          <w:rFonts w:hint="eastAsia"/>
-        </w:rPr>
-        <w:t>性能需求</w:t>
-      </w:r>
-      <w:bookmarkEnd w:id="11"/>
-    </w:p>
-    <w:p>
-      <w:pPr>
-        <w:rPr>
-          <w:color w:val="000000" w:themeColor="text1"/>
-        </w:rPr>
-      </w:pPr>
-      <w:r>
-        <w:rPr>
-          <w:rFonts w:hint="eastAsia"/>
-          <w:color w:val="000000" w:themeColor="text1"/>
-        </w:rPr>
-        <w:t>支持的终端数</w:t>
-      </w:r>
-      <w:r>
-        <w:rPr>
-          <w:rFonts w:hint="eastAsia"/>
-          <w:color w:val="000000" w:themeColor="text1"/>
-        </w:rPr>
-        <w:t>:</w:t>
-      </w:r>
-      <w:r>
-        <w:rPr>
-          <w:color w:val="000000" w:themeColor="text1"/>
-        </w:rPr>
-        <w:t>20+</w:t>
-      </w:r>
-    </w:p>
-    <w:p>
-      <w:pPr>
-        <w:rPr>
-          <w:color w:val="000000" w:themeColor="text1"/>
-        </w:rPr>
-      </w:pPr>
-      <w:r>
-        <w:rPr>
-          <w:rFonts w:hint="eastAsia"/>
-          <w:color w:val="000000" w:themeColor="text1"/>
-        </w:rPr>
-        <w:t>支持并行操作的用户数</w:t>
-      </w:r>
-      <w:r>
-        <w:rPr>
-          <w:rFonts w:hint="eastAsia"/>
-          <w:color w:val="000000" w:themeColor="text1"/>
-        </w:rPr>
-        <w:t>:</w:t>
-      </w:r>
-      <w:r>
-        <w:rPr>
-          <w:color w:val="000000" w:themeColor="text1"/>
-        </w:rPr>
+        <w:t xml:space="preserve">3.5 </w:t>
+      </w:r>
+      <w:r>
+        <w:rPr>
+          <w:rFonts w:hint="eastAsia"/>
+        </w:rPr>
+        <w:t>可靠性</w:t>
+      </w:r>
+      <w:bookmarkEnd w:id="13"/>
+    </w:p>
+    <w:p>
+      <w:r>
+        <w:rPr>
+          <w:rFonts w:hint="eastAsia"/>
+        </w:rPr>
+        <w:t>响应时间：</w:t>
+      </w:r>
+      <w:r>
+        <w:t>20</w:t>
+      </w:r>
+      <w:r>
+        <w:rPr>
+          <w:rFonts w:hint="eastAsia"/>
+        </w:rPr>
+        <w:t>秒内。</w:t>
+      </w:r>
+    </w:p>
+    <w:p>
+      <w:r>
+        <w:rPr>
+          <w:rFonts w:hint="eastAsia"/>
+        </w:rPr>
+        <w:t>并发用户数：未知上限（</w:t>
+      </w:r>
+      <w:r>
         <w:t>50+</w:t>
       </w:r>
-    </w:p>
-    <w:p>
-      <w:pPr>
-        <w:rPr>
-          <w:color w:val="000000" w:themeColor="text1"/>
-        </w:rPr>
-      </w:pPr>
-      <w:r>
-        <w:rPr>
-          <w:rFonts w:hint="eastAsia"/>
-          <w:color w:val="000000" w:themeColor="text1"/>
-        </w:rPr>
-        <w:t>系统响应时间</w:t>
-      </w:r>
-      <w:r>
-        <w:rPr>
-          <w:color w:val="000000" w:themeColor="text1"/>
-        </w:rPr>
-        <w:t>:</w:t>
-      </w:r>
-      <w:r>
-        <w:rPr>
-          <w:color w:val="000000" w:themeColor="text1"/>
-        </w:rPr>
-        <w:t>20</w:t>
-      </w:r>
-      <w:r>
-        <w:rPr>
-          <w:rFonts w:hint="eastAsia"/>
-          <w:color w:val="000000" w:themeColor="text1"/>
-        </w:rPr>
-        <w:t>秒</w:t>
-      </w:r>
-    </w:p>
-    <w:p>
-      <w:pPr>
-        <w:rPr>
-          <w:color w:val="000000" w:themeColor="text1"/>
-        </w:rPr>
-      </w:pPr>
-      <w:r>
-        <w:rPr>
-          <w:rFonts w:hint="eastAsia"/>
-          <w:color w:val="000000" w:themeColor="text1"/>
-        </w:rPr>
-        <w:t>峰值请求数</w:t>
-      </w:r>
-      <w:r>
-        <w:rPr>
-          <w:rFonts w:hint="eastAsia"/>
-          <w:color w:val="000000" w:themeColor="text1"/>
-        </w:rPr>
-        <w:t>:</w:t>
-      </w:r>
-      <w:r>
-        <w:rPr>
-          <w:color w:val="000000" w:themeColor="text1"/>
-        </w:rPr>
-        <w:t>100</w:t>
-      </w:r>
-      <w:r>
-        <w:rPr>
-          <w:rFonts w:hint="eastAsia"/>
-          <w:color w:val="000000" w:themeColor="text1"/>
-        </w:rPr>
-        <w:t>次请求每秒</w:t>
+      <w:r>
+        <w:rPr>
+          <w:rFonts w:hint="eastAsia"/>
+        </w:rPr>
+        <w:t>）</w:t>
+      </w:r>
+      <w:r>
+        <w:tab/>
+      </w:r>
+    </w:p>
+    <w:p>
+      <w:r>
+        <w:rPr>
+          <w:rFonts w:hint="eastAsia"/>
+        </w:rPr>
+        <w:t>吞吐量：每秒可接受</w:t>
+      </w:r>
+      <w:r>
+        <w:t>50</w:t>
+      </w:r>
+      <w:r>
+        <w:rPr>
+          <w:rFonts w:hint="eastAsia"/>
+        </w:rPr>
+        <w:t>以上页面请求。</w:t>
       </w:r>
     </w:p>
     <w:p>
       <w:pPr>
         <w:pStyle w:val="3"/>
       </w:pPr>
-      <w:bookmarkStart w:id="12" w:name="_Toc70517569"/>
-      <w:r>
-        <w:rPr>
-          <w:rFonts w:hint="eastAsia"/>
-        </w:rPr>
-        <w:t xml:space="preserve">3.4 </w:t>
-      </w:r>
-      <w:r>
-        <w:rPr>
-          <w:rFonts w:hint="eastAsia"/>
-        </w:rPr>
-        <w:t>安全性</w:t>
-      </w:r>
-      <w:bookmarkEnd w:id="12"/>
-    </w:p>
-    <w:p>
-      <w:r>
-        <w:rPr>
-          <w:rFonts w:hint="eastAsia"/>
-        </w:rPr>
-        <w:t>管理</w:t>
-      </w:r>
-      <w:r>
-        <w:rPr>
-          <w:rFonts w:hint="eastAsia"/>
-        </w:rPr>
-        <w:t>人员有权利封禁用户的账号与解封，阻止非法用户恶意发帖，该网站有用户举报功能，随时向管理人员提供举报信息，经审核后采取相应措施。数据在数据库中有严格的数据类型限定及主键的设定，避免唯一数据重复。</w:t>
-      </w:r>
-    </w:p>
-    <w:p>
-      <w:pPr>
-        <w:pStyle w:val="3"/>
-      </w:pPr>
-      <w:bookmarkStart w:id="13" w:name="_Toc70517570"/>
-      <w:r>
-        <w:rPr>
-          <w:rFonts w:hint="eastAsia"/>
-        </w:rPr>
-        <w:t xml:space="preserve">3.5 </w:t>
-      </w:r>
-      <w:r>
-        <w:rPr>
-          <w:rFonts w:hint="eastAsia"/>
-        </w:rPr>
-        <w:t>可靠性</w:t>
-      </w:r>
-      <w:bookmarkEnd w:id="13"/>
-    </w:p>
-    <w:p>
-      <w:r>
-        <w:rPr>
-          <w:rFonts w:hint="eastAsia"/>
-        </w:rPr>
-        <w:t>响应时间：</w:t>
-      </w:r>
-      <w:r>
-        <w:t>20</w:t>
-      </w:r>
-      <w:r>
-        <w:rPr>
-          <w:rFonts w:hint="eastAsia"/>
-        </w:rPr>
-        <w:t>秒内。</w:t>
-      </w:r>
-    </w:p>
-    <w:p>
-      <w:r>
-        <w:rPr>
-          <w:rFonts w:hint="eastAsia"/>
-        </w:rPr>
-        <w:t>并发用户数：未知上限（</w:t>
-      </w:r>
-      <w:r>
-        <w:t>50+</w:t>
-      </w:r>
-      <w:r>
-        <w:rPr>
-          <w:rFonts w:hint="eastAsia"/>
-        </w:rPr>
-        <w:t>）</w:t>
-      </w:r>
-      <w:r>
-        <w:tab/>
-      </w:r>
-    </w:p>
-    <w:p>
-      <w:r>
-        <w:rPr>
-          <w:rFonts w:hint="eastAsia"/>
-        </w:rPr>
-        <w:t>吞吐量：每秒可接受</w:t>
-      </w:r>
-      <w:r>
-        <w:t>50</w:t>
-      </w:r>
-      <w:r>
-        <w:rPr>
-          <w:rFonts w:hint="eastAsia"/>
-        </w:rPr>
-        <w:t>以上页面请求。</w:t>
-      </w:r>
-    </w:p>
-    <w:p>
-      <w:pPr>
-        <w:pStyle w:val="3"/>
-      </w:pPr>
       <w:bookmarkStart w:id="14" w:name="_Toc70517571"/>
       <w:r>
         <w:rPr>
@@ -2727,7 +2865,6 @@
         <w:rPr>
           <w:rFonts w:hint="eastAsia"/>
         </w:rPr>
-        <w:lastRenderedPageBreak/>
         <w:t xml:space="preserve">4. </w:t>
       </w:r>
       <w:r>
@@ -2764,7 +2901,7 @@
                     <pic:cNvPicPr/>
                   </pic:nvPicPr>
                   <pic:blipFill>
-                    <a:blip r:embed="rId12"/>
+                    <a:blip r:embed="rId13"/>
                     <a:stretch>
                       <a:fillRect/>
                     </a:stretch>
@@ -2922,6 +3059,119 @@
     </w:lvl>
   </w:abstractNum>
   <w:abstractNum w:abstractNumId="1" w15:restartNumberingAfterBreak="0">
+    <w:nsid w:val="38D21961"/>
+    <w:multiLevelType w:val="hybridMultilevel"/>
+    <w:tmpl w:val="9E06D330"/>
+    <w:lvl w:ilvl="0" w:tplc="04090001">
+      <w:start w:val="1"/>
+      <w:numFmt w:val="bullet"/>
+      <w:lvlText w:val=""/>
+      <w:lvlJc w:val="left"/>
+      <w:pPr>
+        <w:ind w:left="420" w:hanging="420"/>
+      </w:pPr>
+      <w:rPr>
+        <w:rFonts w:ascii="Wingdings" w:hAnsi="Wingdings" w:hint="default"/>
+      </w:rPr>
+    </w:lvl>
+    <w:lvl w:ilvl="1" w:tplc="04090003" w:tentative="1">
+      <w:start w:val="1"/>
+      <w:numFmt w:val="bullet"/>
+      <w:lvlText w:val=""/>
+      <w:lvlJc w:val="left"/>
+      <w:pPr>
+        <w:ind w:left="840" w:hanging="420"/>
+      </w:pPr>
+      <w:rPr>
+        <w:rFonts w:ascii="Wingdings" w:hAnsi="Wingdings" w:hint="default"/>
+      </w:rPr>
+    </w:lvl>
+    <w:lvl w:ilvl="2" w:tplc="04090005" w:tentative="1">
+      <w:start w:val="1"/>
+      <w:numFmt w:val="bullet"/>
+      <w:lvlText w:val=""/>
+      <w:lvlJc w:val="left"/>
+      <w:pPr>
+        <w:ind w:left="1260" w:hanging="420"/>
+      </w:pPr>
+      <w:rPr>
+        <w:rFonts w:ascii="Wingdings" w:hAnsi="Wingdings" w:hint="default"/>
+      </w:rPr>
+    </w:lvl>
+    <w:lvl w:ilvl="3" w:tplc="04090001" w:tentative="1">
+      <w:start w:val="1"/>
+      <w:numFmt w:val="bullet"/>
+      <w:lvlText w:val=""/>
+      <w:lvlJc w:val="left"/>
+      <w:pPr>
+        <w:ind w:left="1680" w:hanging="420"/>
+      </w:pPr>
+      <w:rPr>
+        <w:rFonts w:ascii="Wingdings" w:hAnsi="Wingdings" w:hint="default"/>
+      </w:rPr>
+    </w:lvl>
+    <w:lvl w:ilvl="4" w:tplc="04090003" w:tentative="1">
+      <w:start w:val="1"/>
+      <w:numFmt w:val="bullet"/>
+      <w:lvlText w:val=""/>
+      <w:lvlJc w:val="left"/>
+      <w:pPr>
+        <w:ind w:left="2100" w:hanging="420"/>
+      </w:pPr>
+      <w:rPr>
+        <w:rFonts w:ascii="Wingdings" w:hAnsi="Wingdings" w:hint="default"/>
+      </w:rPr>
+    </w:lvl>
+    <w:lvl w:ilvl="5" w:tplc="04090005" w:tentative="1">
+      <w:start w:val="1"/>
+      <w:numFmt w:val="bullet"/>
+      <w:lvlText w:val=""/>
+      <w:lvlJc w:val="left"/>
+      <w:pPr>
+        <w:ind w:left="2520" w:hanging="420"/>
+      </w:pPr>
+      <w:rPr>
+        <w:rFonts w:ascii="Wingdings" w:hAnsi="Wingdings" w:hint="default"/>
+      </w:rPr>
+    </w:lvl>
+    <w:lvl w:ilvl="6" w:tplc="04090001" w:tentative="1">
+      <w:start w:val="1"/>
+      <w:numFmt w:val="bullet"/>
+      <w:lvlText w:val=""/>
+      <w:lvlJc w:val="left"/>
+      <w:pPr>
+        <w:ind w:left="2940" w:hanging="420"/>
+      </w:pPr>
+      <w:rPr>
+        <w:rFonts w:ascii="Wingdings" w:hAnsi="Wingdings" w:hint="default"/>
+      </w:rPr>
+    </w:lvl>
+    <w:lvl w:ilvl="7" w:tplc="04090003" w:tentative="1">
+      <w:start w:val="1"/>
+      <w:numFmt w:val="bullet"/>
+      <w:lvlText w:val=""/>
+      <w:lvlJc w:val="left"/>
+      <w:pPr>
+        <w:ind w:left="3360" w:hanging="420"/>
+      </w:pPr>
+      <w:rPr>
+        <w:rFonts w:ascii="Wingdings" w:hAnsi="Wingdings" w:hint="default"/>
+      </w:rPr>
+    </w:lvl>
+    <w:lvl w:ilvl="8" w:tplc="04090005" w:tentative="1">
+      <w:start w:val="1"/>
+      <w:numFmt w:val="bullet"/>
+      <w:lvlText w:val=""/>
+      <w:lvlJc w:val="left"/>
+      <w:pPr>
+        <w:ind w:left="3780" w:hanging="420"/>
+      </w:pPr>
+      <w:rPr>
+        <w:rFonts w:ascii="Wingdings" w:hAnsi="Wingdings" w:hint="default"/>
+      </w:rPr>
+    </w:lvl>
+  </w:abstractNum>
+  <w:abstractNum w:abstractNumId="2" w15:restartNumberingAfterBreak="0">
     <w:nsid w:val="4A7B0E12"/>
     <w:multiLevelType w:val="hybridMultilevel"/>
     <w:tmpl w:val="19D4539C"/>
@@ -3007,7 +3257,7 @@
       </w:pPr>
     </w:lvl>
   </w:abstractNum>
-  <w:abstractNum w:abstractNumId="2" w15:restartNumberingAfterBreak="0">
+  <w:abstractNum w:abstractNumId="3" w15:restartNumberingAfterBreak="0">
     <w:nsid w:val="613D3A7E"/>
     <w:multiLevelType w:val="hybridMultilevel"/>
     <w:tmpl w:val="6D9A4662"/>
@@ -3097,9 +3347,12 @@
     <w:abstractNumId w:val="0"/>
   </w:num>
   <w:num w:numId="2">
+    <w:abstractNumId w:val="3"/>
+  </w:num>
+  <w:num w:numId="3">
     <w:abstractNumId w:val="2"/>
   </w:num>
-  <w:num w:numId="3">
+  <w:num w:numId="4">
     <w:abstractNumId w:val="1"/>
   </w:num>
 </w:numbering>
@@ -3789,6 +4042,16 @@
       <w:u w:val="single"/>
     </w:rPr>
   </w:style>
+  <w:style w:type="paragraph" w:styleId="a9">
+    <w:name w:val="List Paragraph"/>
+    <w:basedOn w:val="a"/>
+    <w:uiPriority w:val="34"/>
+    <w:qFormat/>
+    <w:rsid w:val="00767F34"/>
+    <w:pPr>
+      <w:ind w:firstLineChars="200" w:firstLine="420"/>
+    </w:pPr>
+  </w:style>
 </w:styles>
 </file>
 
